--- a/01.Linux/00.System/linux锁概念.docx
+++ b/01.Linux/00.System/linux锁概念.docx
@@ -854,7 +854,7 @@
         <w:spacing w:before="120"/>
         <w:jc w:val="left"/>
         <w:rPr>
-          <w:rFonts w:ascii="Courier New" w:eastAsia="仿宋" w:hAnsi="Courier New" w:cs="Courier New" w:hint="eastAsia"/>
+          <w:rFonts w:ascii="Courier New" w:eastAsia="仿宋" w:hAnsi="Courier New" w:cs="Courier New"/>
           <w:color w:val="333333"/>
           <w:kern w:val="0"/>
           <w:szCs w:val="21"/>
@@ -1130,7 +1130,7 @@
         <w:ind w:left="480"/>
         <w:jc w:val="left"/>
         <w:rPr>
-          <w:rFonts w:ascii="Courier New" w:eastAsia="仿宋" w:hAnsi="Courier New" w:cs="Courier New" w:hint="eastAsia"/>
+          <w:rFonts w:ascii="Courier New" w:eastAsia="仿宋" w:hAnsi="Courier New" w:cs="Courier New"/>
           <w:color w:val="333333"/>
           <w:kern w:val="0"/>
           <w:szCs w:val="21"/>
@@ -2193,7 +2193,7 @@
         <w:widowControl/>
         <w:jc w:val="left"/>
         <w:rPr>
-          <w:rFonts w:ascii="Courier New" w:eastAsia="仿宋" w:hAnsi="Courier New" w:cs="Courier New" w:hint="eastAsia"/>
+          <w:rFonts w:ascii="Courier New" w:eastAsia="仿宋" w:hAnsi="Courier New" w:cs="Courier New"/>
           <w:color w:val="333333"/>
           <w:kern w:val="0"/>
           <w:szCs w:val="21"/>
@@ -2732,7 +2732,7 @@
         <w:ind w:left="480"/>
         <w:jc w:val="left"/>
         <w:rPr>
-          <w:rFonts w:ascii="Courier New" w:eastAsia="仿宋" w:hAnsi="Courier New" w:cs="Courier New" w:hint="eastAsia"/>
+          <w:rFonts w:ascii="Courier New" w:eastAsia="仿宋" w:hAnsi="Courier New" w:cs="Courier New"/>
           <w:color w:val="00B050"/>
           <w:kern w:val="0"/>
           <w:szCs w:val="21"/>
@@ -2926,15 +2926,15 @@
         <w:jc w:val="left"/>
         <w:rPr>
           <w:rFonts w:ascii="Courier New" w:eastAsia="仿宋" w:hAnsi="Courier New" w:cs="Courier New" w:hint="eastAsia"/>
-          <w:color w:val="333333"/>
-          <w:kern w:val="0"/>
-          <w:szCs w:val="21"/>
-        </w:rPr>
-      </w:pPr>
-      <w:r>
-        <w:rPr>
-          <w:rFonts w:ascii="Courier New" w:eastAsia="仿宋" w:hAnsi="Courier New" w:cs="Courier New" w:hint="eastAsia"/>
-          <w:color w:val="333333"/>
+          <w:color w:val="00B050"/>
+          <w:kern w:val="0"/>
+          <w:szCs w:val="21"/>
+        </w:rPr>
+      </w:pPr>
+      <w:r>
+        <w:rPr>
+          <w:rFonts w:ascii="Courier New" w:eastAsia="仿宋" w:hAnsi="Courier New" w:cs="Courier New" w:hint="eastAsia"/>
+          <w:color w:val="00B050"/>
           <w:kern w:val="0"/>
           <w:szCs w:val="21"/>
         </w:rPr>
@@ -2943,11 +2943,29 @@
       <w:r>
         <w:rPr>
           <w:rFonts w:ascii="Courier New" w:eastAsia="仿宋" w:hAnsi="Courier New" w:cs="Courier New"/>
-          <w:color w:val="333333"/>
+          <w:color w:val="00B050"/>
           <w:kern w:val="0"/>
           <w:szCs w:val="21"/>
         </w:rPr>
         <w:t>/</w:t>
+      </w:r>
+      <w:r>
+        <w:rPr>
+          <w:rFonts w:ascii="Courier New" w:eastAsia="仿宋" w:hAnsi="Courier New" w:cs="Courier New"/>
+          <w:color w:val="00B050"/>
+          <w:kern w:val="0"/>
+          <w:szCs w:val="21"/>
+        </w:rPr>
+        <w:t xml:space="preserve"> </w:t>
+      </w:r>
+      <w:r>
+        <w:rPr>
+          <w:rFonts w:ascii="Courier New" w:eastAsia="仿宋" w:hAnsi="Courier New" w:cs="Courier New" w:hint="eastAsia"/>
+          <w:color w:val="00B050"/>
+          <w:kern w:val="0"/>
+          <w:szCs w:val="21"/>
+        </w:rPr>
+        <w:t>加读锁</w:t>
       </w:r>
     </w:p>
     <w:p>
@@ -3055,7 +3073,7 @@
         <w:ind w:left="480"/>
         <w:jc w:val="left"/>
         <w:rPr>
-          <w:rFonts w:ascii="Courier New" w:eastAsia="仿宋" w:hAnsi="Courier New" w:cs="Courier New" w:hint="eastAsia"/>
+          <w:rFonts w:ascii="Courier New" w:eastAsia="仿宋" w:hAnsi="Courier New" w:cs="Courier New"/>
           <w:color w:val="333333"/>
           <w:kern w:val="0"/>
           <w:szCs w:val="21"/>
@@ -3185,7 +3203,7 @@
         <w:ind w:left="480"/>
         <w:jc w:val="left"/>
         <w:rPr>
-          <w:rFonts w:ascii="Courier New" w:eastAsia="仿宋" w:hAnsi="Courier New" w:cs="Courier New" w:hint="eastAsia"/>
+          <w:rFonts w:ascii="Courier New" w:eastAsia="仿宋" w:hAnsi="Courier New" w:cs="Courier New"/>
           <w:color w:val="333333"/>
           <w:kern w:val="0"/>
           <w:szCs w:val="21"/>
@@ -3315,7 +3333,7 @@
         <w:ind w:left="480"/>
         <w:jc w:val="left"/>
         <w:rPr>
-          <w:rFonts w:ascii="Courier New" w:eastAsia="仿宋" w:hAnsi="Courier New" w:cs="Courier New" w:hint="eastAsia"/>
+          <w:rFonts w:ascii="Courier New" w:eastAsia="仿宋" w:hAnsi="Courier New" w:cs="Courier New"/>
           <w:color w:val="333333"/>
           <w:kern w:val="0"/>
           <w:szCs w:val="21"/>
@@ -3445,7 +3463,7 @@
         <w:ind w:left="480"/>
         <w:jc w:val="left"/>
         <w:rPr>
-          <w:rFonts w:ascii="Courier New" w:eastAsia="仿宋" w:hAnsi="Courier New" w:cs="Courier New" w:hint="eastAsia"/>
+          <w:rFonts w:ascii="Courier New" w:eastAsia="仿宋" w:hAnsi="Courier New" w:cs="Courier New"/>
           <w:color w:val="333333"/>
           <w:kern w:val="0"/>
           <w:szCs w:val="21"/>
@@ -3584,7 +3602,7 @@
         <w:ind w:left="480"/>
         <w:jc w:val="left"/>
         <w:rPr>
-          <w:rFonts w:ascii="Courier New" w:eastAsia="仿宋" w:hAnsi="Courier New" w:cs="Courier New" w:hint="eastAsia"/>
+          <w:rFonts w:ascii="Courier New" w:eastAsia="仿宋" w:hAnsi="Courier New" w:cs="Courier New"/>
           <w:color w:val="333333"/>
           <w:kern w:val="0"/>
           <w:szCs w:val="21"/>
@@ -3615,7 +3633,7 @@
         <w:spacing w:before="120"/>
         <w:jc w:val="left"/>
         <w:rPr>
-          <w:rFonts w:ascii="Courier New" w:eastAsia="仿宋" w:hAnsi="Courier New" w:cs="Courier New" w:hint="eastAsia"/>
+          <w:rFonts w:ascii="Courier New" w:eastAsia="仿宋" w:hAnsi="Courier New" w:cs="Courier New"/>
           <w:color w:val="333333"/>
           <w:kern w:val="0"/>
           <w:szCs w:val="21"/>
@@ -3839,7 +3857,7 @@
         <w:ind w:left="480"/>
         <w:jc w:val="left"/>
         <w:rPr>
-          <w:rFonts w:ascii="Courier New" w:eastAsia="仿宋" w:hAnsi="Courier New" w:cs="Courier New" w:hint="eastAsia"/>
+          <w:rFonts w:ascii="Courier New" w:eastAsia="仿宋" w:hAnsi="Courier New" w:cs="Courier New"/>
           <w:color w:val="00B050"/>
           <w:kern w:val="0"/>
           <w:szCs w:val="21"/>
@@ -4329,7 +4347,7 @@
         <w:ind w:left="480"/>
         <w:jc w:val="left"/>
         <w:rPr>
-          <w:rFonts w:ascii="Courier New" w:eastAsia="仿宋" w:hAnsi="Courier New" w:cs="Courier New" w:hint="eastAsia"/>
+          <w:rFonts w:ascii="Courier New" w:eastAsia="仿宋" w:hAnsi="Courier New" w:cs="Courier New"/>
           <w:color w:val="00B050"/>
           <w:kern w:val="0"/>
           <w:szCs w:val="21"/>
@@ -4722,7 +4740,7 @@
         <w:ind w:left="480"/>
         <w:jc w:val="left"/>
         <w:rPr>
-          <w:rFonts w:ascii="Courier New" w:eastAsia="仿宋" w:hAnsi="Courier New" w:cs="Courier New" w:hint="eastAsia"/>
+          <w:rFonts w:ascii="Courier New" w:eastAsia="仿宋" w:hAnsi="Courier New" w:cs="Courier New"/>
           <w:color w:val="00B050"/>
           <w:kern w:val="0"/>
           <w:szCs w:val="21"/>
@@ -4836,16 +4854,7 @@
           <w:kern w:val="0"/>
           <w:szCs w:val="21"/>
         </w:rPr>
-        <w:t>值</w:t>
-      </w:r>
-      <w:r>
-        <w:rPr>
-          <w:rFonts w:ascii="Courier New" w:eastAsia="仿宋" w:hAnsi="Courier New" w:cs="Courier New" w:hint="eastAsia"/>
-          <w:color w:val="00B050"/>
-          <w:kern w:val="0"/>
-          <w:szCs w:val="21"/>
-        </w:rPr>
-        <w:t>。</w:t>
+        <w:t>值。</w:t>
       </w:r>
     </w:p>
     <w:p>
@@ -5050,7 +5059,7 @@
         <w:ind w:left="480"/>
         <w:jc w:val="left"/>
         <w:rPr>
-          <w:rFonts w:ascii="Courier New" w:eastAsia="仿宋" w:hAnsi="Courier New" w:cs="Courier New" w:hint="eastAsia"/>
+          <w:rFonts w:ascii="Courier New" w:eastAsia="仿宋" w:hAnsi="Courier New" w:cs="Courier New"/>
           <w:color w:val="00B050"/>
           <w:kern w:val="0"/>
           <w:szCs w:val="21"/>
@@ -5359,7 +5368,7 @@
         <w:ind w:left="480"/>
         <w:jc w:val="left"/>
         <w:rPr>
-          <w:rFonts w:ascii="Courier New" w:eastAsia="仿宋" w:hAnsi="Courier New" w:cs="Courier New" w:hint="eastAsia"/>
+          <w:rFonts w:ascii="Courier New" w:eastAsia="仿宋" w:hAnsi="Courier New" w:cs="Courier New"/>
           <w:color w:val="00B050"/>
           <w:kern w:val="0"/>
           <w:szCs w:val="21"/>
@@ -5828,7 +5837,7 @@
         <w:ind w:left="480"/>
         <w:jc w:val="left"/>
         <w:rPr>
-          <w:rFonts w:ascii="Courier New" w:eastAsia="仿宋" w:hAnsi="Courier New" w:cs="Courier New" w:hint="eastAsia"/>
+          <w:rFonts w:ascii="Courier New" w:eastAsia="仿宋" w:hAnsi="Courier New" w:cs="Courier New"/>
           <w:color w:val="00B050"/>
           <w:kern w:val="0"/>
           <w:szCs w:val="21"/>
@@ -6068,7 +6077,7 @@
         <w:ind w:left="480"/>
         <w:jc w:val="left"/>
         <w:rPr>
-          <w:rFonts w:ascii="Courier New" w:eastAsia="仿宋" w:hAnsi="Courier New" w:cs="Courier New" w:hint="eastAsia"/>
+          <w:rFonts w:ascii="Courier New" w:eastAsia="仿宋" w:hAnsi="Courier New" w:cs="Courier New"/>
           <w:color w:val="00B050"/>
           <w:kern w:val="0"/>
           <w:szCs w:val="21"/>
@@ -6192,7 +6201,7 @@
         <w:ind w:left="480"/>
         <w:jc w:val="left"/>
         <w:rPr>
-          <w:rFonts w:ascii="Courier New" w:eastAsia="仿宋" w:hAnsi="Courier New" w:cs="Courier New" w:hint="eastAsia"/>
+          <w:rFonts w:ascii="Courier New" w:eastAsia="仿宋" w:hAnsi="Courier New" w:cs="Courier New"/>
           <w:color w:val="333333"/>
           <w:kern w:val="0"/>
           <w:szCs w:val="21"/>
@@ -6651,7 +6660,7 @@
         <w:widowControl/>
         <w:jc w:val="left"/>
         <w:rPr>
-          <w:rFonts w:ascii="Courier New" w:eastAsia="仿宋" w:hAnsi="Courier New" w:cs="Courier New" w:hint="eastAsia"/>
+          <w:rFonts w:ascii="Courier New" w:eastAsia="仿宋" w:hAnsi="Courier New" w:cs="Courier New"/>
           <w:color w:val="333333"/>
           <w:kern w:val="0"/>
           <w:szCs w:val="21"/>
@@ -7300,7 +7309,7 @@
         </w:rPr>
         <w:t>跟</w:t>
       </w:r>
-      <w:hyperlink r:id="rId5" w:history="1">
+      <w:hyperlink r:id="rId7" w:history="1">
         <w:r>
           <w:rPr>
             <w:rFonts w:ascii="Courier New" w:eastAsia="仿宋" w:hAnsi="Courier New" w:cs="Courier New"/>
@@ -8340,7 +8349,7 @@
         </w:rPr>
         <w:t>非常短，因此选择自旋而不是睡眠是非常必要的，自旋锁的效率远高于</w:t>
       </w:r>
-      <w:hyperlink r:id="rId6" w:history="1">
+      <w:hyperlink r:id="rId8" w:history="1">
         <w:r>
           <w:rPr>
             <w:rFonts w:ascii="Courier New" w:eastAsia="仿宋" w:hAnsi="Courier New" w:cs="Courier New"/>
@@ -8363,7 +8372,7 @@
         </w:rPr>
         <w:t>。</w:t>
       </w:r>
-      <w:hyperlink r:id="rId7" w:history="1">
+      <w:hyperlink r:id="rId9" w:history="1">
         <w:r>
           <w:rPr>
             <w:rFonts w:ascii="Courier New" w:eastAsia="仿宋" w:hAnsi="Courier New" w:cs="Courier New"/>
@@ -8386,7 +8395,7 @@
         </w:rPr>
         <w:t>和读写信号量适合于保持时间较长的情况，它们会导致调用者睡眠，因此只能在</w:t>
       </w:r>
-      <w:hyperlink r:id="rId8" w:history="1">
+      <w:hyperlink r:id="rId10" w:history="1">
         <w:r>
           <w:rPr>
             <w:rFonts w:ascii="Courier New" w:eastAsia="仿宋" w:hAnsi="Courier New" w:cs="Courier New"/>
@@ -8490,7 +8499,7 @@
         </w:rPr>
         <w:t>句柄和顶半部即</w:t>
       </w:r>
-      <w:hyperlink r:id="rId9" w:history="1">
+      <w:hyperlink r:id="rId11" w:history="1">
         <w:r>
           <w:rPr>
             <w:rFonts w:ascii="Courier New" w:eastAsia="仿宋" w:hAnsi="Courier New" w:cs="Courier New"/>
@@ -8571,7 +8580,7 @@
         </w:rPr>
         <w:t>。自旋锁只有在</w:t>
       </w:r>
-      <w:hyperlink r:id="rId10" w:history="1">
+      <w:hyperlink r:id="rId12" w:history="1">
         <w:r>
           <w:rPr>
             <w:rFonts w:ascii="Courier New" w:eastAsia="仿宋" w:hAnsi="Courier New" w:cs="Courier New"/>
@@ -8594,7 +8603,7 @@
         </w:rPr>
         <w:t>可抢占或</w:t>
       </w:r>
-      <w:hyperlink r:id="rId11" w:history="1">
+      <w:hyperlink r:id="rId13" w:history="1">
         <w:r>
           <w:rPr>
             <w:rFonts w:ascii="Courier New" w:eastAsia="仿宋" w:hAnsi="Courier New" w:cs="Courier New"/>
@@ -9185,7 +9194,7 @@
         <w:spacing w:line="390" w:lineRule="atLeast"/>
         <w:jc w:val="left"/>
         <w:rPr>
-          <w:rFonts w:ascii="Courier New" w:eastAsia="仿宋" w:hAnsi="Courier New" w:cs="Courier New" w:hint="eastAsia"/>
+          <w:rFonts w:ascii="Courier New" w:eastAsia="仿宋" w:hAnsi="Courier New" w:cs="Courier New"/>
           <w:color w:val="333333"/>
           <w:kern w:val="0"/>
           <w:szCs w:val="21"/>
@@ -9200,6 +9209,44 @@
     </w:sectPr>
   </w:body>
 </w:document>
+</file>
+
+<file path=word/endnotes.xml><?xml version="1.0" encoding="utf-8"?>
+<w:endnotes xmlns:wpc="http://schemas.microsoft.com/office/word/2010/wordprocessingCanvas" xmlns:cx="http://schemas.microsoft.com/office/drawing/2014/chartex" xmlns:cx1="http://schemas.microsoft.com/office/drawing/2015/9/8/chartex" xmlns:cx2="http://schemas.microsoft.com/office/drawing/2015/10/21/chartex" xmlns:cx3="http://schemas.microsoft.com/office/drawing/2016/5/9/chartex" xmlns:cx4="http://schemas.microsoft.com/office/drawing/2016/5/10/chartex" xmlns:cx5="http://schemas.microsoft.com/office/drawing/2016/5/11/chartex" xmlns:cx6="http://schemas.microsoft.com/office/drawing/2016/5/12/chartex" xmlns:cx7="http://schemas.microsoft.com/office/drawing/2016/5/13/chartex" xmlns:cx8="http://schemas.microsoft.com/office/drawing/2016/5/14/chartex" xmlns:mc="http://schemas.openxmlformats.org/markup-compatibility/2006" xmlns:aink="http://schemas.microsoft.com/office/drawing/2016/ink" xmlns:am3d="http://schemas.microsoft.com/office/drawing/2017/model3d" xmlns:o="urn:schemas-microsoft-com:office:office" xmlns:r="http://schemas.openxmlformats.org/officeDocument/2006/relationships" xmlns:m="http://schemas.openxmlformats.org/officeDocument/2006/math" xmlns:v="urn:schemas-microsoft-com:vml" xmlns:wp14="http://schemas.microsoft.com/office/word/2010/wordprocessingDrawing" xmlns:wp="http://schemas.openxmlformats.org/drawingml/2006/wordprocessingDrawing" xmlns:w10="urn:schemas-microsoft-com:office:word" xmlns:w="http://schemas.openxmlformats.org/wordprocessingml/2006/main" xmlns:w14="http://schemas.microsoft.com/office/word/2010/wordml" xmlns:w15="http://schemas.microsoft.com/office/word/2012/wordml" xmlns:w16cex="http://schemas.microsoft.com/office/word/2018/wordml/cex" xmlns:w16cid="http://schemas.microsoft.com/office/word/2016/wordml/cid" xmlns:w16="http://schemas.microsoft.com/office/word/2018/wordml" xmlns:w16se="http://schemas.microsoft.com/office/word/2015/wordml/symex" xmlns:wpg="http://schemas.microsoft.com/office/word/2010/wordprocessingGroup" xmlns:wpi="http://schemas.microsoft.com/office/word/2010/wordprocessingInk" xmlns:wne="http://schemas.microsoft.com/office/word/2006/wordml" xmlns:wps="http://schemas.microsoft.com/office/word/2010/wordprocessingShape" mc:Ignorable="w14 w15 w16se w16cid w16 w16cex wp14">
+  <w:endnote w:type="separator" w:id="-1">
+    <w:p>
+      <w:r>
+        <w:separator/>
+      </w:r>
+    </w:p>
+  </w:endnote>
+  <w:endnote w:type="continuationSeparator" w:id="0">
+    <w:p>
+      <w:r>
+        <w:continuationSeparator/>
+      </w:r>
+    </w:p>
+  </w:endnote>
+</w:endnotes>
+</file>
+
+<file path=word/footnotes.xml><?xml version="1.0" encoding="utf-8"?>
+<w:footnotes xmlns:wpc="http://schemas.microsoft.com/office/word/2010/wordprocessingCanvas" xmlns:cx="http://schemas.microsoft.com/office/drawing/2014/chartex" xmlns:cx1="http://schemas.microsoft.com/office/drawing/2015/9/8/chartex" xmlns:cx2="http://schemas.microsoft.com/office/drawing/2015/10/21/chartex" xmlns:cx3="http://schemas.microsoft.com/office/drawing/2016/5/9/chartex" xmlns:cx4="http://schemas.microsoft.com/office/drawing/2016/5/10/chartex" xmlns:cx5="http://schemas.microsoft.com/office/drawing/2016/5/11/chartex" xmlns:cx6="http://schemas.microsoft.com/office/drawing/2016/5/12/chartex" xmlns:cx7="http://schemas.microsoft.com/office/drawing/2016/5/13/chartex" xmlns:cx8="http://schemas.microsoft.com/office/drawing/2016/5/14/chartex" xmlns:mc="http://schemas.openxmlformats.org/markup-compatibility/2006" xmlns:aink="http://schemas.microsoft.com/office/drawing/2016/ink" xmlns:am3d="http://schemas.microsoft.com/office/drawing/2017/model3d" xmlns:o="urn:schemas-microsoft-com:office:office" xmlns:r="http://schemas.openxmlformats.org/officeDocument/2006/relationships" xmlns:m="http://schemas.openxmlformats.org/officeDocument/2006/math" xmlns:v="urn:schemas-microsoft-com:vml" xmlns:wp14="http://schemas.microsoft.com/office/word/2010/wordprocessingDrawing" xmlns:wp="http://schemas.openxmlformats.org/drawingml/2006/wordprocessingDrawing" xmlns:w10="urn:schemas-microsoft-com:office:word" xmlns:w="http://schemas.openxmlformats.org/wordprocessingml/2006/main" xmlns:w14="http://schemas.microsoft.com/office/word/2010/wordml" xmlns:w15="http://schemas.microsoft.com/office/word/2012/wordml" xmlns:w16cex="http://schemas.microsoft.com/office/word/2018/wordml/cex" xmlns:w16cid="http://schemas.microsoft.com/office/word/2016/wordml/cid" xmlns:w16="http://schemas.microsoft.com/office/word/2018/wordml" xmlns:w16se="http://schemas.microsoft.com/office/word/2015/wordml/symex" xmlns:wpg="http://schemas.microsoft.com/office/word/2010/wordprocessingGroup" xmlns:wpi="http://schemas.microsoft.com/office/word/2010/wordprocessingInk" xmlns:wne="http://schemas.microsoft.com/office/word/2006/wordml" xmlns:wps="http://schemas.microsoft.com/office/word/2010/wordprocessingShape" mc:Ignorable="w14 w15 w16se w16cid w16 w16cex wp14">
+  <w:footnote w:type="separator" w:id="-1">
+    <w:p>
+      <w:r>
+        <w:separator/>
+      </w:r>
+    </w:p>
+  </w:footnote>
+  <w:footnote w:type="continuationSeparator" w:id="0">
+    <w:p>
+      <w:r>
+        <w:continuationSeparator/>
+      </w:r>
+    </w:p>
+  </w:footnote>
+</w:footnotes>
 </file>
 
 <file path=word/numbering.xml><?xml version="1.0" encoding="utf-8"?>
@@ -10352,8 +10399,8 @@
       <w:bCs/>
     </w:rPr>
   </w:style>
-  <w:style w:type="character" w:customStyle="1" w:styleId="title">
-    <w:name w:val="title"/>
+  <w:style w:type="character" w:customStyle="1" w:styleId="11">
+    <w:name w:val="标题1"/>
     <w:basedOn w:val="a0"/>
     <w:rsid w:val="00B5301C"/>
   </w:style>
@@ -10366,6 +10413,71 @@
     <w:pPr>
       <w:ind w:firstLineChars="200" w:firstLine="420"/>
     </w:pPr>
+  </w:style>
+  <w:style w:type="paragraph" w:styleId="a7">
+    <w:name w:val="header"/>
+    <w:basedOn w:val="a"/>
+    <w:link w:val="a8"/>
+    <w:uiPriority w:val="99"/>
+    <w:unhideWhenUsed/>
+    <w:rsid w:val="002A7F88"/>
+    <w:pPr>
+      <w:pBdr>
+        <w:bottom w:val="single" w:sz="6" w:space="1" w:color="auto"/>
+      </w:pBdr>
+      <w:tabs>
+        <w:tab w:val="center" w:pos="4153"/>
+        <w:tab w:val="right" w:pos="8306"/>
+      </w:tabs>
+      <w:snapToGrid w:val="0"/>
+      <w:jc w:val="center"/>
+    </w:pPr>
+    <w:rPr>
+      <w:sz w:val="18"/>
+      <w:szCs w:val="18"/>
+    </w:rPr>
+  </w:style>
+  <w:style w:type="character" w:customStyle="1" w:styleId="a8">
+    <w:name w:val="页眉 字符"/>
+    <w:basedOn w:val="a0"/>
+    <w:link w:val="a7"/>
+    <w:uiPriority w:val="99"/>
+    <w:rsid w:val="002A7F88"/>
+    <w:rPr>
+      <w:sz w:val="18"/>
+      <w:szCs w:val="18"/>
+    </w:rPr>
+  </w:style>
+  <w:style w:type="paragraph" w:styleId="a9">
+    <w:name w:val="footer"/>
+    <w:basedOn w:val="a"/>
+    <w:link w:val="aa"/>
+    <w:uiPriority w:val="99"/>
+    <w:unhideWhenUsed/>
+    <w:rsid w:val="002A7F88"/>
+    <w:pPr>
+      <w:tabs>
+        <w:tab w:val="center" w:pos="4153"/>
+        <w:tab w:val="right" w:pos="8306"/>
+      </w:tabs>
+      <w:snapToGrid w:val="0"/>
+      <w:jc w:val="left"/>
+    </w:pPr>
+    <w:rPr>
+      <w:sz w:val="18"/>
+      <w:szCs w:val="18"/>
+    </w:rPr>
+  </w:style>
+  <w:style w:type="character" w:customStyle="1" w:styleId="aa">
+    <w:name w:val="页脚 字符"/>
+    <w:basedOn w:val="a0"/>
+    <w:link w:val="a9"/>
+    <w:uiPriority w:val="99"/>
+    <w:rsid w:val="002A7F88"/>
+    <w:rPr>
+      <w:sz w:val="18"/>
+      <w:szCs w:val="18"/>
+    </w:rPr>
   </w:style>
 </w:styles>
 </file>
